--- a/Dokumentacja_wymagań.docx
+++ b/Dokumentacja_wymagań.docx
@@ -1103,7 +1103,7 @@
                 <w:noProof/>
               </w:rPr>
               <w:drawing>
-                <wp:inline distT="0" distB="0" distL="0" distR="0" wp14:anchorId="65B175AC" wp14:editId="7E9223A0">
+                <wp:inline distT="0" distB="0" distL="0" distR="0" wp14:anchorId="65B175AC" wp14:editId="34FF00C4">
                   <wp:extent cx="1466850" cy="971550"/>
                   <wp:effectExtent l="0" t="0" r="0" b="0"/>
                   <wp:docPr id="292574898" name="Obraz 8"/>
@@ -2390,7 +2390,7 @@
           <w:noProof/>
         </w:rPr>
         <w:drawing>
-          <wp:inline distT="0" distB="0" distL="0" distR="0" wp14:anchorId="211038C0" wp14:editId="1446E37E">
+          <wp:inline distT="0" distB="0" distL="0" distR="0" wp14:anchorId="211038C0" wp14:editId="2FA3ABB5">
             <wp:extent cx="5792470" cy="2006812"/>
             <wp:effectExtent l="0" t="0" r="0" b="0"/>
             <wp:docPr id="1381095588" name="Obraz 10" descr="Obraz zawierający tekst, zrzut ekranu, czarne, design&#10;&#10;Opis wygenerowany automatycznie"/>
@@ -2469,10 +2469,10 @@
         </w:rPr>
         <w:lastRenderedPageBreak/>
         <w:drawing>
-          <wp:inline distT="0" distB="0" distL="0" distR="0" wp14:anchorId="241845B5" wp14:editId="2281D335">
-            <wp:extent cx="4134427" cy="6620799"/>
-            <wp:effectExtent l="0" t="0" r="0" b="8890"/>
-            <wp:docPr id="1659505972" name="Obraz 1" descr="Obraz zawierający tekst, zrzut ekranu, diagram, Równolegle&#10;&#10;Opis wygenerowany automatycznie"/>
+          <wp:inline distT="0" distB="0" distL="0" distR="0" wp14:anchorId="16441AF1" wp14:editId="6FFB05C5">
+            <wp:extent cx="5792470" cy="6504305"/>
+            <wp:effectExtent l="0" t="0" r="0" b="0"/>
+            <wp:docPr id="30404938" name="Obraz 1" descr="Obraz zawierający tekst, zrzut ekranu, diagram, linia&#10;&#10;Opis wygenerowany automatycznie"/>
             <wp:cNvGraphicFramePr>
               <a:graphicFrameLocks xmlns:a="http://schemas.openxmlformats.org/drawingml/2006/main" noChangeAspect="1"/>
             </wp:cNvGraphicFramePr>
@@ -2480,7 +2480,7 @@
               <a:graphicData uri="http://schemas.openxmlformats.org/drawingml/2006/picture">
                 <pic:pic xmlns:pic="http://schemas.openxmlformats.org/drawingml/2006/picture">
                   <pic:nvPicPr>
-                    <pic:cNvPr id="1659505972" name="Obraz 1" descr="Obraz zawierający tekst, zrzut ekranu, diagram, Równolegle&#10;&#10;Opis wygenerowany automatycznie"/>
+                    <pic:cNvPr id="30404938" name="Obraz 1" descr="Obraz zawierający tekst, zrzut ekranu, diagram, linia&#10;&#10;Opis wygenerowany automatycznie"/>
                     <pic:cNvPicPr/>
                   </pic:nvPicPr>
                   <pic:blipFill>
@@ -2492,7 +2492,7 @@
                   <pic:spPr>
                     <a:xfrm>
                       <a:off x="0" y="0"/>
-                      <a:ext cx="4134427" cy="6620799"/>
+                      <a:ext cx="5792470" cy="6504305"/>
                     </a:xfrm>
                     <a:prstGeom prst="rect">
                       <a:avLst/>
@@ -2504,21 +2504,9 @@
           </wp:inline>
         </w:drawing>
       </w:r>
-    </w:p>
-    <w:p>
-      <w:pPr>
-        <w:spacing w:after="167"/>
-        <w:ind w:right="32"/>
-      </w:pPr>
-      <w:r>
-        <w:t xml:space="preserve">Rys. 4.5 Projekt architektury opracowywanego systemu </w:t>
-      </w:r>
-    </w:p>
-    <w:p>
-      <w:pPr>
-        <w:spacing w:after="167"/>
-        <w:ind w:right="32"/>
-      </w:pPr>
+      <w:r>
+        <w:br/>
+      </w:r>
     </w:p>
     <w:p>
       <w:pPr>
@@ -2542,7 +2530,7 @@
           <w:sz w:val="28"/>
           <w:szCs w:val="28"/>
         </w:rPr>
-        <w:t>Projekt architektury opracowanej aplikacji</w:t>
+        <w:t>Projekt architektury opracowanej aplikacji ( Architektura potokowa )</w:t>
       </w:r>
       <w:r>
         <w:rPr>
@@ -2553,7 +2541,25 @@
           <w:sz w:val="28"/>
           <w:szCs w:val="28"/>
         </w:rPr>
-        <w:t xml:space="preserve"> ( Architektura potokowa )</w:t>
+        <w:br/>
+      </w:r>
+    </w:p>
+    <w:p>
+      <w:pPr>
+        <w:spacing w:after="167"/>
+        <w:ind w:right="32"/>
+      </w:pPr>
+      <w:r>
+        <w:t xml:space="preserve">Rys. 4.5 Projekt architektury opracowywanego systemu </w:t>
+      </w:r>
+    </w:p>
+    <w:p>
+      <w:pPr>
+        <w:spacing w:after="167"/>
+        <w:ind w:right="32"/>
+      </w:pPr>
+      <w:r>
+        <w:t>s</w:t>
       </w:r>
     </w:p>
     <w:p>
@@ -3335,6 +3341,7 @@
   <w:style w:type="character" w:default="1" w:styleId="Domylnaczcionkaakapitu">
     <w:name w:val="Default Paragraph Font"/>
     <w:uiPriority w:val="1"/>
+    <w:semiHidden/>
     <w:unhideWhenUsed/>
   </w:style>
   <w:style w:type="table" w:default="1" w:styleId="Standardowy">
